--- a/Hoja de trabajo 6.docx
+++ b/Hoja de trabajo 6.docx
@@ -39,37 +39,184 @@
         <w:t>Tiempos de cada mapa para ordenar las cartas (misma cantidad)</w:t>
       </w:r>
     </w:p>
+    <w:p/>
     <w:tbl>
       <w:tblPr>
-        <w:tblStyle w:val="Tablaconcuadrcula"/>
+        <w:tblStyle w:val="Tablaconcuadrcula4-nfasis6"/>
         <w:tblW w:w="0" w:type="auto"/>
         <w:tblLook w:val="04A0" w:firstRow="1" w:lastRow="0" w:firstColumn="1" w:lastColumn="0" w:noHBand="0" w:noVBand="1"/>
       </w:tblPr>
       <w:tblGrid>
-        <w:gridCol w:w="4414"/>
-        <w:gridCol w:w="4414"/>
+        <w:gridCol w:w="2207"/>
+        <w:gridCol w:w="2207"/>
+        <w:gridCol w:w="2207"/>
+        <w:gridCol w:w="2207"/>
       </w:tblGrid>
       <w:tr>
+        <w:trPr>
+          <w:cnfStyle w:val="100000000000" w:firstRow="1" w:lastRow="0" w:firstColumn="0" w:lastColumn="0" w:oddVBand="0" w:evenVBand="0" w:oddHBand="0" w:evenHBand="0" w:firstRowFirstColumn="0" w:firstRowLastColumn="0" w:lastRowFirstColumn="0" w:lastRowLastColumn="0"/>
+        </w:trPr>
         <w:tc>
           <w:tcPr>
-            <w:tcW w:w="4414" w:type="dxa"/>
+            <w:cnfStyle w:val="001000000000" w:firstRow="0" w:lastRow="0" w:firstColumn="1" w:lastColumn="0" w:oddVBand="0" w:evenVBand="0" w:oddHBand="0" w:evenHBand="0" w:firstRowFirstColumn="0" w:firstRowLastColumn="0" w:lastRowFirstColumn="0" w:lastRowLastColumn="0"/>
+            <w:tcW w:w="2207" w:type="dxa"/>
           </w:tcPr>
           <w:p>
             <w:r>
-              <w:t>Mapa</w:t>
+              <w:t>Cartas</w:t>
             </w:r>
           </w:p>
         </w:tc>
         <w:tc>
           <w:tcPr>
-            <w:tcW w:w="4414" w:type="dxa"/>
+            <w:tcW w:w="2207" w:type="dxa"/>
           </w:tcPr>
           <w:p>
+            <w:pPr>
+              <w:cnfStyle w:val="100000000000" w:firstRow="1" w:lastRow="0" w:firstColumn="0" w:lastColumn="0" w:oddVBand="0" w:evenVBand="0" w:oddHBand="0" w:evenHBand="0" w:firstRowFirstColumn="0" w:firstRowLastColumn="0" w:lastRowFirstColumn="0" w:lastRowLastColumn="0"/>
+            </w:pPr>
+            <w:proofErr w:type="spellStart"/>
             <w:r>
-              <w:t xml:space="preserve">Tiempo en </w:t>
+              <w:t>HashMap</w:t>
             </w:r>
+            <w:proofErr w:type="spellEnd"/>
             <w:r>
-              <w:t>ms (milisegundos)</w:t>
+              <w:t xml:space="preserve"> (milisegundos)</w:t>
+            </w:r>
+          </w:p>
+        </w:tc>
+        <w:tc>
+          <w:tcPr>
+            <w:tcW w:w="2207" w:type="dxa"/>
+          </w:tcPr>
+          <w:p>
+            <w:pPr>
+              <w:cnfStyle w:val="100000000000" w:firstRow="1" w:lastRow="0" w:firstColumn="0" w:lastColumn="0" w:oddVBand="0" w:evenVBand="0" w:oddHBand="0" w:evenHBand="0" w:firstRowFirstColumn="0" w:firstRowLastColumn="0" w:lastRowFirstColumn="0" w:lastRowLastColumn="0"/>
+            </w:pPr>
+            <w:proofErr w:type="spellStart"/>
+            <w:r>
+              <w:t>TreeMap</w:t>
+            </w:r>
+            <w:proofErr w:type="spellEnd"/>
+            <w:r>
+              <w:t xml:space="preserve"> (milisegundos)</w:t>
+            </w:r>
+          </w:p>
+        </w:tc>
+        <w:tc>
+          <w:tcPr>
+            <w:tcW w:w="2207" w:type="dxa"/>
+          </w:tcPr>
+          <w:p>
+            <w:pPr>
+              <w:cnfStyle w:val="100000000000" w:firstRow="1" w:lastRow="0" w:firstColumn="0" w:lastColumn="0" w:oddVBand="0" w:evenVBand="0" w:oddHBand="0" w:evenHBand="0" w:firstRowFirstColumn="0" w:firstRowLastColumn="0" w:lastRowFirstColumn="0" w:lastRowLastColumn="0"/>
+            </w:pPr>
+            <w:proofErr w:type="spellStart"/>
+            <w:r>
+              <w:t>LinkedMap</w:t>
+            </w:r>
+            <w:proofErr w:type="spellEnd"/>
+            <w:r>
+              <w:t xml:space="preserve"> (milisegundos)</w:t>
+            </w:r>
+          </w:p>
+        </w:tc>
+      </w:tr>
+      <w:tr>
+        <w:trPr>
+          <w:cnfStyle w:val="000000100000" w:firstRow="0" w:lastRow="0" w:firstColumn="0" w:lastColumn="0" w:oddVBand="0" w:evenVBand="0" w:oddHBand="1" w:evenHBand="0" w:firstRowFirstColumn="0" w:firstRowLastColumn="0" w:lastRowFirstColumn="0" w:lastRowLastColumn="0"/>
+        </w:trPr>
+        <w:tc>
+          <w:tcPr>
+            <w:cnfStyle w:val="001000000000" w:firstRow="0" w:lastRow="0" w:firstColumn="1" w:lastColumn="0" w:oddVBand="0" w:evenVBand="0" w:oddHBand="0" w:evenHBand="0" w:firstRowFirstColumn="0" w:firstRowLastColumn="0" w:lastRowFirstColumn="0" w:lastRowLastColumn="0"/>
+            <w:tcW w:w="2207" w:type="dxa"/>
+            <w:vAlign w:val="center"/>
+          </w:tcPr>
+          <w:p>
+            <w:pPr>
+              <w:jc w:val="right"/>
+              <w:rPr>
+                <w:rFonts w:ascii="Tw Cen MT" w:hAnsi="Tw Cen MT" w:cs="Calibri"/>
+                <w:color w:val="000000"/>
+              </w:rPr>
+            </w:pPr>
+            <w:r>
+              <w:rPr>
+                <w:rFonts w:ascii="Tw Cen MT" w:hAnsi="Tw Cen MT" w:cs="Calibri"/>
+                <w:color w:val="000000"/>
+              </w:rPr>
+              <w:t>8861</w:t>
+            </w:r>
+          </w:p>
+        </w:tc>
+        <w:tc>
+          <w:tcPr>
+            <w:tcW w:w="2207" w:type="dxa"/>
+            <w:vAlign w:val="center"/>
+          </w:tcPr>
+          <w:p>
+            <w:pPr>
+              <w:jc w:val="right"/>
+              <w:cnfStyle w:val="000000100000" w:firstRow="0" w:lastRow="0" w:firstColumn="0" w:lastColumn="0" w:oddVBand="0" w:evenVBand="0" w:oddHBand="1" w:evenHBand="0" w:firstRowFirstColumn="0" w:firstRowLastColumn="0" w:lastRowFirstColumn="0" w:lastRowLastColumn="0"/>
+              <w:rPr>
+                <w:rFonts w:ascii="Tw Cen MT" w:hAnsi="Tw Cen MT" w:cs="Calibri"/>
+                <w:color w:val="000000"/>
+              </w:rPr>
+            </w:pPr>
+            <w:r>
+              <w:rPr>
+                <w:rFonts w:ascii="Tw Cen MT" w:hAnsi="Tw Cen MT" w:cs="Calibri"/>
+                <w:color w:val="000000"/>
+              </w:rPr>
+              <w:t>22.1</w:t>
+            </w:r>
+          </w:p>
+        </w:tc>
+        <w:tc>
+          <w:tcPr>
+            <w:tcW w:w="2207" w:type="dxa"/>
+            <w:vAlign w:val="center"/>
+          </w:tcPr>
+          <w:p>
+            <w:pPr>
+              <w:jc w:val="right"/>
+              <w:cnfStyle w:val="000000100000" w:firstRow="0" w:lastRow="0" w:firstColumn="0" w:lastColumn="0" w:oddVBand="0" w:evenVBand="0" w:oddHBand="1" w:evenHBand="0" w:firstRowFirstColumn="0" w:firstRowLastColumn="0" w:lastRowFirstColumn="0" w:lastRowLastColumn="0"/>
+              <w:rPr>
+                <w:rFonts w:ascii="Tw Cen MT" w:hAnsi="Tw Cen MT" w:cs="Calibri"/>
+                <w:color w:val="000000"/>
+              </w:rPr>
+            </w:pPr>
+            <w:r>
+              <w:rPr>
+                <w:rFonts w:ascii="Tw Cen MT" w:hAnsi="Tw Cen MT" w:cs="Calibri"/>
+                <w:color w:val="000000"/>
+              </w:rPr>
+              <w:t>14.9</w:t>
+            </w:r>
+          </w:p>
+        </w:tc>
+        <w:tc>
+          <w:tcPr>
+            <w:tcW w:w="2207" w:type="dxa"/>
+            <w:vAlign w:val="center"/>
+          </w:tcPr>
+          <w:p>
+            <w:pPr>
+              <w:jc w:val="right"/>
+              <w:cnfStyle w:val="000000100000" w:firstRow="0" w:lastRow="0" w:firstColumn="0" w:lastColumn="0" w:oddVBand="0" w:evenVBand="0" w:oddHBand="1" w:evenHBand="0" w:firstRowFirstColumn="0" w:firstRowLastColumn="0" w:lastRowFirstColumn="0" w:lastRowLastColumn="0"/>
+              <w:rPr>
+                <w:rFonts w:ascii="Tw Cen MT" w:hAnsi="Tw Cen MT" w:cs="Calibri"/>
+                <w:color w:val="000000"/>
+              </w:rPr>
+            </w:pPr>
+            <w:bookmarkStart w:id="0" w:name="_GoBack"/>
+            <w:bookmarkEnd w:id="0"/>
+            <w:r>
+              <w:rPr>
+                <w:rFonts w:ascii="Tw Cen MT" w:hAnsi="Tw Cen MT" w:cs="Calibri"/>
+                <w:color w:val="000000"/>
+              </w:rPr>
+              <w:t>15.4</w:t>
             </w:r>
           </w:p>
         </w:tc>
@@ -77,23 +224,190 @@
       <w:tr>
         <w:tc>
           <w:tcPr>
-            <w:tcW w:w="4414" w:type="dxa"/>
+            <w:cnfStyle w:val="001000000000" w:firstRow="0" w:lastRow="0" w:firstColumn="1" w:lastColumn="0" w:oddVBand="0" w:evenVBand="0" w:oddHBand="0" w:evenHBand="0" w:firstRowFirstColumn="0" w:firstRowLastColumn="0" w:lastRowFirstColumn="0" w:lastRowLastColumn="0"/>
+            <w:tcW w:w="2207" w:type="dxa"/>
+            <w:vAlign w:val="center"/>
           </w:tcPr>
           <w:p>
-            <w:proofErr w:type="spellStart"/>
+            <w:pPr>
+              <w:jc w:val="right"/>
+              <w:rPr>
+                <w:rFonts w:ascii="Tw Cen MT" w:hAnsi="Tw Cen MT" w:cs="Calibri"/>
+                <w:color w:val="000000"/>
+              </w:rPr>
+            </w:pPr>
             <w:r>
-              <w:t>HashMap</w:t>
+              <w:rPr>
+                <w:rFonts w:ascii="Tw Cen MT" w:hAnsi="Tw Cen MT" w:cs="Calibri"/>
+                <w:color w:val="000000"/>
+              </w:rPr>
+              <w:t>6000</w:t>
             </w:r>
-            <w:proofErr w:type="spellEnd"/>
           </w:p>
         </w:tc>
         <w:tc>
           <w:tcPr>
-            <w:tcW w:w="4414" w:type="dxa"/>
+            <w:tcW w:w="2207" w:type="dxa"/>
+            <w:vAlign w:val="center"/>
           </w:tcPr>
           <w:p>
+            <w:pPr>
+              <w:jc w:val="right"/>
+              <w:cnfStyle w:val="000000000000" w:firstRow="0" w:lastRow="0" w:firstColumn="0" w:lastColumn="0" w:oddVBand="0" w:evenVBand="0" w:oddHBand="0" w:evenHBand="0" w:firstRowFirstColumn="0" w:firstRowLastColumn="0" w:lastRowFirstColumn="0" w:lastRowLastColumn="0"/>
+              <w:rPr>
+                <w:rFonts w:ascii="Tw Cen MT" w:hAnsi="Tw Cen MT" w:cs="Calibri"/>
+                <w:color w:val="000000"/>
+              </w:rPr>
+            </w:pPr>
             <w:r>
-              <w:t>46.7</w:t>
+              <w:rPr>
+                <w:rFonts w:ascii="Tw Cen MT" w:hAnsi="Tw Cen MT" w:cs="Calibri"/>
+                <w:color w:val="000000"/>
+              </w:rPr>
+              <w:t>12.5</w:t>
+            </w:r>
+          </w:p>
+        </w:tc>
+        <w:tc>
+          <w:tcPr>
+            <w:tcW w:w="2207" w:type="dxa"/>
+            <w:vAlign w:val="center"/>
+          </w:tcPr>
+          <w:p>
+            <w:pPr>
+              <w:jc w:val="right"/>
+              <w:cnfStyle w:val="000000000000" w:firstRow="0" w:lastRow="0" w:firstColumn="0" w:lastColumn="0" w:oddVBand="0" w:evenVBand="0" w:oddHBand="0" w:evenHBand="0" w:firstRowFirstColumn="0" w:firstRowLastColumn="0" w:lastRowFirstColumn="0" w:lastRowLastColumn="0"/>
+              <w:rPr>
+                <w:rFonts w:ascii="Tw Cen MT" w:hAnsi="Tw Cen MT" w:cs="Calibri"/>
+                <w:color w:val="000000"/>
+              </w:rPr>
+            </w:pPr>
+            <w:r>
+              <w:rPr>
+                <w:rFonts w:ascii="Tw Cen MT" w:hAnsi="Tw Cen MT" w:cs="Calibri"/>
+                <w:color w:val="000000"/>
+              </w:rPr>
+              <w:t>9.84</w:t>
+            </w:r>
+          </w:p>
+        </w:tc>
+        <w:tc>
+          <w:tcPr>
+            <w:tcW w:w="2207" w:type="dxa"/>
+            <w:vAlign w:val="center"/>
+          </w:tcPr>
+          <w:p>
+            <w:pPr>
+              <w:jc w:val="right"/>
+              <w:cnfStyle w:val="000000000000" w:firstRow="0" w:lastRow="0" w:firstColumn="0" w:lastColumn="0" w:oddVBand="0" w:evenVBand="0" w:oddHBand="0" w:evenHBand="0" w:firstRowFirstColumn="0" w:firstRowLastColumn="0" w:lastRowFirstColumn="0" w:lastRowLastColumn="0"/>
+              <w:rPr>
+                <w:rFonts w:ascii="Tw Cen MT" w:hAnsi="Tw Cen MT" w:cs="Calibri"/>
+                <w:color w:val="000000"/>
+              </w:rPr>
+            </w:pPr>
+            <w:r>
+              <w:rPr>
+                <w:rFonts w:ascii="Tw Cen MT" w:hAnsi="Tw Cen MT" w:cs="Calibri"/>
+                <w:color w:val="000000"/>
+              </w:rPr>
+              <w:t>11.2</w:t>
+            </w:r>
+          </w:p>
+        </w:tc>
+      </w:tr>
+      <w:tr>
+        <w:trPr>
+          <w:cnfStyle w:val="000000100000" w:firstRow="0" w:lastRow="0" w:firstColumn="0" w:lastColumn="0" w:oddVBand="0" w:evenVBand="0" w:oddHBand="1" w:evenHBand="0" w:firstRowFirstColumn="0" w:firstRowLastColumn="0" w:lastRowFirstColumn="0" w:lastRowLastColumn="0"/>
+        </w:trPr>
+        <w:tc>
+          <w:tcPr>
+            <w:cnfStyle w:val="001000000000" w:firstRow="0" w:lastRow="0" w:firstColumn="1" w:lastColumn="0" w:oddVBand="0" w:evenVBand="0" w:oddHBand="0" w:evenHBand="0" w:firstRowFirstColumn="0" w:firstRowLastColumn="0" w:lastRowFirstColumn="0" w:lastRowLastColumn="0"/>
+            <w:tcW w:w="2207" w:type="dxa"/>
+            <w:vAlign w:val="center"/>
+          </w:tcPr>
+          <w:p>
+            <w:pPr>
+              <w:jc w:val="right"/>
+              <w:rPr>
+                <w:rFonts w:ascii="Tw Cen MT" w:hAnsi="Tw Cen MT" w:cs="Calibri"/>
+                <w:color w:val="000000"/>
+              </w:rPr>
+            </w:pPr>
+            <w:r>
+              <w:rPr>
+                <w:rFonts w:ascii="Tw Cen MT" w:hAnsi="Tw Cen MT" w:cs="Calibri"/>
+                <w:color w:val="000000"/>
+              </w:rPr>
+              <w:t>4000</w:t>
+            </w:r>
+          </w:p>
+        </w:tc>
+        <w:tc>
+          <w:tcPr>
+            <w:tcW w:w="2207" w:type="dxa"/>
+            <w:vAlign w:val="center"/>
+          </w:tcPr>
+          <w:p>
+            <w:pPr>
+              <w:jc w:val="right"/>
+              <w:cnfStyle w:val="000000100000" w:firstRow="0" w:lastRow="0" w:firstColumn="0" w:lastColumn="0" w:oddVBand="0" w:evenVBand="0" w:oddHBand="1" w:evenHBand="0" w:firstRowFirstColumn="0" w:firstRowLastColumn="0" w:lastRowFirstColumn="0" w:lastRowLastColumn="0"/>
+              <w:rPr>
+                <w:rFonts w:ascii="Tw Cen MT" w:hAnsi="Tw Cen MT" w:cs="Calibri"/>
+                <w:color w:val="000000"/>
+              </w:rPr>
+            </w:pPr>
+            <w:r>
+              <w:rPr>
+                <w:rFonts w:ascii="Tw Cen MT" w:hAnsi="Tw Cen MT" w:cs="Calibri"/>
+                <w:color w:val="000000"/>
+              </w:rPr>
+              <w:t>6.51</w:t>
+            </w:r>
+          </w:p>
+        </w:tc>
+        <w:tc>
+          <w:tcPr>
+            <w:tcW w:w="2207" w:type="dxa"/>
+            <w:vAlign w:val="center"/>
+          </w:tcPr>
+          <w:p>
+            <w:pPr>
+              <w:jc w:val="right"/>
+              <w:cnfStyle w:val="000000100000" w:firstRow="0" w:lastRow="0" w:firstColumn="0" w:lastColumn="0" w:oddVBand="0" w:evenVBand="0" w:oddHBand="1" w:evenHBand="0" w:firstRowFirstColumn="0" w:firstRowLastColumn="0" w:lastRowFirstColumn="0" w:lastRowLastColumn="0"/>
+              <w:rPr>
+                <w:rFonts w:ascii="Tw Cen MT" w:hAnsi="Tw Cen MT" w:cs="Calibri"/>
+                <w:color w:val="000000"/>
+              </w:rPr>
+            </w:pPr>
+            <w:r>
+              <w:rPr>
+                <w:rFonts w:ascii="Tw Cen MT" w:hAnsi="Tw Cen MT" w:cs="Calibri"/>
+                <w:color w:val="000000"/>
+              </w:rPr>
+              <w:t>8.7</w:t>
+            </w:r>
+          </w:p>
+        </w:tc>
+        <w:tc>
+          <w:tcPr>
+            <w:tcW w:w="2207" w:type="dxa"/>
+            <w:vAlign w:val="center"/>
+          </w:tcPr>
+          <w:p>
+            <w:pPr>
+              <w:jc w:val="right"/>
+              <w:cnfStyle w:val="000000100000" w:firstRow="0" w:lastRow="0" w:firstColumn="0" w:lastColumn="0" w:oddVBand="0" w:evenVBand="0" w:oddHBand="1" w:evenHBand="0" w:firstRowFirstColumn="0" w:firstRowLastColumn="0" w:lastRowFirstColumn="0" w:lastRowLastColumn="0"/>
+              <w:rPr>
+                <w:rFonts w:ascii="Tw Cen MT" w:hAnsi="Tw Cen MT" w:cs="Calibri"/>
+                <w:color w:val="000000"/>
+              </w:rPr>
+            </w:pPr>
+            <w:r>
+              <w:rPr>
+                <w:rFonts w:ascii="Tw Cen MT" w:hAnsi="Tw Cen MT" w:cs="Calibri"/>
+                <w:color w:val="000000"/>
+              </w:rPr>
+              <w:t>6.79</w:t>
             </w:r>
           </w:p>
         </w:tc>
@@ -101,93 +415,168 @@
       <w:tr>
         <w:tc>
           <w:tcPr>
-            <w:tcW w:w="4414" w:type="dxa"/>
+            <w:cnfStyle w:val="001000000000" w:firstRow="0" w:lastRow="0" w:firstColumn="1" w:lastColumn="0" w:oddVBand="0" w:evenVBand="0" w:oddHBand="0" w:evenHBand="0" w:firstRowFirstColumn="0" w:firstRowLastColumn="0" w:lastRowFirstColumn="0" w:lastRowLastColumn="0"/>
+            <w:tcW w:w="2207" w:type="dxa"/>
+            <w:vAlign w:val="center"/>
           </w:tcPr>
           <w:p>
-            <w:proofErr w:type="spellStart"/>
+            <w:pPr>
+              <w:jc w:val="right"/>
+              <w:rPr>
+                <w:rFonts w:ascii="Tw Cen MT" w:hAnsi="Tw Cen MT" w:cs="Calibri"/>
+                <w:color w:val="000000"/>
+              </w:rPr>
+            </w:pPr>
             <w:r>
-              <w:t>TreeMap</w:t>
+              <w:rPr>
+                <w:rFonts w:ascii="Tw Cen MT" w:hAnsi="Tw Cen MT" w:cs="Calibri"/>
+                <w:color w:val="000000"/>
+              </w:rPr>
+              <w:t>2000</w:t>
             </w:r>
-            <w:proofErr w:type="spellEnd"/>
           </w:p>
         </w:tc>
         <w:tc>
           <w:tcPr>
-            <w:tcW w:w="4414" w:type="dxa"/>
+            <w:tcW w:w="2207" w:type="dxa"/>
+            <w:vAlign w:val="center"/>
           </w:tcPr>
           <w:p>
+            <w:pPr>
+              <w:jc w:val="right"/>
+              <w:cnfStyle w:val="000000000000" w:firstRow="0" w:lastRow="0" w:firstColumn="0" w:lastColumn="0" w:oddVBand="0" w:evenVBand="0" w:oddHBand="0" w:evenHBand="0" w:firstRowFirstColumn="0" w:firstRowLastColumn="0" w:lastRowFirstColumn="0" w:lastRowLastColumn="0"/>
+              <w:rPr>
+                <w:rFonts w:ascii="Tw Cen MT" w:hAnsi="Tw Cen MT" w:cs="Calibri"/>
+                <w:color w:val="000000"/>
+              </w:rPr>
+            </w:pPr>
             <w:r>
-              <w:t>21.5</w:t>
+              <w:rPr>
+                <w:rFonts w:ascii="Tw Cen MT" w:hAnsi="Tw Cen MT" w:cs="Calibri"/>
+                <w:color w:val="000000"/>
+              </w:rPr>
+              <w:t>3.93</w:t>
             </w:r>
-          </w:p>
-        </w:tc>
-      </w:tr>
-      <w:tr>
-        <w:tc>
-          <w:tcPr>
-            <w:tcW w:w="4414" w:type="dxa"/>
-          </w:tcPr>
-          <w:p>
-            <w:proofErr w:type="spellStart"/>
-            <w:r>
-              <w:t>LinkedMap</w:t>
-            </w:r>
-            <w:proofErr w:type="spellEnd"/>
           </w:p>
         </w:tc>
         <w:tc>
           <w:tcPr>
-            <w:tcW w:w="4414" w:type="dxa"/>
+            <w:tcW w:w="2207" w:type="dxa"/>
+            <w:vAlign w:val="center"/>
           </w:tcPr>
           <w:p>
+            <w:pPr>
+              <w:jc w:val="right"/>
+              <w:cnfStyle w:val="000000000000" w:firstRow="0" w:lastRow="0" w:firstColumn="0" w:lastColumn="0" w:oddVBand="0" w:evenVBand="0" w:oddHBand="0" w:evenHBand="0" w:firstRowFirstColumn="0" w:firstRowLastColumn="0" w:lastRowFirstColumn="0" w:lastRowLastColumn="0"/>
+              <w:rPr>
+                <w:rFonts w:ascii="Tw Cen MT" w:hAnsi="Tw Cen MT" w:cs="Calibri"/>
+                <w:color w:val="000000"/>
+              </w:rPr>
+            </w:pPr>
             <w:r>
-              <w:t>20.1</w:t>
+              <w:rPr>
+                <w:rFonts w:ascii="Tw Cen MT" w:hAnsi="Tw Cen MT" w:cs="Calibri"/>
+                <w:color w:val="000000"/>
+              </w:rPr>
+              <w:t>5.9</w:t>
+            </w:r>
+          </w:p>
+        </w:tc>
+        <w:tc>
+          <w:tcPr>
+            <w:tcW w:w="2207" w:type="dxa"/>
+            <w:vAlign w:val="center"/>
+          </w:tcPr>
+          <w:p>
+            <w:pPr>
+              <w:jc w:val="right"/>
+              <w:cnfStyle w:val="000000000000" w:firstRow="0" w:lastRow="0" w:firstColumn="0" w:lastColumn="0" w:oddVBand="0" w:evenVBand="0" w:oddHBand="0" w:evenHBand="0" w:firstRowFirstColumn="0" w:firstRowLastColumn="0" w:lastRowFirstColumn="0" w:lastRowLastColumn="0"/>
+              <w:rPr>
+                <w:rFonts w:ascii="Tw Cen MT" w:hAnsi="Tw Cen MT" w:cs="Calibri"/>
+                <w:color w:val="000000"/>
+              </w:rPr>
+            </w:pPr>
+            <w:r>
+              <w:rPr>
+                <w:rFonts w:ascii="Tw Cen MT" w:hAnsi="Tw Cen MT" w:cs="Calibri"/>
+                <w:color w:val="000000"/>
+              </w:rPr>
+              <w:t>4.2</w:t>
             </w:r>
           </w:p>
         </w:tc>
       </w:tr>
     </w:tbl>
     <w:p/>
+    <w:p/>
     <w:p>
-      <w:pPr>
-        <w:rPr>
-          <w:sz w:val="22"/>
-          <w:szCs w:val="22"/>
-        </w:rPr>
-      </w:pPr>
       <w:r>
         <w:rPr>
-          <w:sz w:val="22"/>
-          <w:szCs w:val="22"/>
+          <w:noProof/>
         </w:rPr>
-        <w:t xml:space="preserve">El </w:t>
-      </w:r>
-      <w:proofErr w:type="spellStart"/>
-      <w:r>
-        <w:rPr>
-          <w:sz w:val="22"/>
-          <w:szCs w:val="22"/>
-        </w:rPr>
-        <w:t>LinkedMap</w:t>
-      </w:r>
-      <w:proofErr w:type="spellEnd"/>
-      <w:r>
-        <w:rPr>
-          <w:sz w:val="22"/>
-          <w:szCs w:val="22"/>
-        </w:rPr>
-        <w:t xml:space="preserve"> es el mas rápido, el que ordena las cartas en un menor tiempo.</w:t>
+        <w:drawing>
+          <wp:inline distT="0" distB="0" distL="0" distR="0" wp14:anchorId="3E0D7B99" wp14:editId="621ADEBB">
+            <wp:extent cx="5612130" cy="3155315"/>
+            <wp:effectExtent l="0" t="0" r="7620" b="6985"/>
+            <wp:docPr id="3" name="Imagen 3"/>
+            <wp:cNvGraphicFramePr>
+              <a:graphicFrameLocks xmlns:a="http://schemas.openxmlformats.org/drawingml/2006/main" noChangeAspect="1"/>
+            </wp:cNvGraphicFramePr>
+            <a:graphic xmlns:a="http://schemas.openxmlformats.org/drawingml/2006/main">
+              <a:graphicData uri="http://schemas.openxmlformats.org/drawingml/2006/picture">
+                <pic:pic xmlns:pic="http://schemas.openxmlformats.org/drawingml/2006/picture">
+                  <pic:nvPicPr>
+                    <pic:cNvPr id="1" name=""/>
+                    <pic:cNvPicPr/>
+                  </pic:nvPicPr>
+                  <pic:blipFill>
+                    <a:blip r:embed="rId5"/>
+                    <a:stretch>
+                      <a:fillRect/>
+                    </a:stretch>
+                  </pic:blipFill>
+                  <pic:spPr>
+                    <a:xfrm>
+                      <a:off x="0" y="0"/>
+                      <a:ext cx="5612130" cy="3155315"/>
+                    </a:xfrm>
+                    <a:prstGeom prst="rect">
+                      <a:avLst/>
+                    </a:prstGeom>
+                  </pic:spPr>
+                </pic:pic>
+              </a:graphicData>
+            </a:graphic>
+          </wp:inline>
+        </w:drawing>
       </w:r>
     </w:p>
     <w:p>
-      <w:pPr>
+      <w:r>
         <w:rPr>
-          <w:sz w:val="22"/>
-          <w:szCs w:val="22"/>
+          <w:noProof/>
         </w:rPr>
-      </w:pPr>
-      <w:bookmarkStart w:id="0" w:name="_GoBack"/>
-      <w:bookmarkEnd w:id="0"/>
+        <w:lastRenderedPageBreak/>
+        <w:drawing>
+          <wp:inline distT="0" distB="0" distL="0" distR="0" wp14:anchorId="602C9A6C" wp14:editId="2A2D1513">
+            <wp:extent cx="5581650" cy="2905125"/>
+            <wp:effectExtent l="0" t="0" r="0" b="9525"/>
+            <wp:docPr id="2" name="Gráfico 2">
+              <a:extLst xmlns:a="http://schemas.openxmlformats.org/drawingml/2006/main">
+                <a:ext uri="{FF2B5EF4-FFF2-40B4-BE49-F238E27FC236}">
+                  <a16:creationId xmlns:a16="http://schemas.microsoft.com/office/drawing/2014/main" id="{20FC6861-727F-4D7A-A979-CC734233257C}"/>
+                </a:ext>
+              </a:extLst>
+            </wp:docPr>
+            <wp:cNvGraphicFramePr/>
+            <a:graphic xmlns:a="http://schemas.openxmlformats.org/drawingml/2006/main">
+              <a:graphicData uri="http://schemas.openxmlformats.org/drawingml/2006/chart">
+                <c:chart xmlns:c="http://schemas.openxmlformats.org/drawingml/2006/chart" xmlns:r="http://schemas.openxmlformats.org/officeDocument/2006/relationships" r:id="rId6"/>
+              </a:graphicData>
+            </a:graphic>
+          </wp:inline>
+        </w:drawing>
+      </w:r>
     </w:p>
     <w:sectPr>
       <w:pgSz w:w="12240" w:h="15840"/>
@@ -1416,7 +1805,1263 @@
       </w:tblBorders>
     </w:tblPr>
   </w:style>
+  <w:style w:type="table" w:styleId="Tablaconcuadrcula4-nfasis6">
+    <w:name w:val="Grid Table 4 Accent 6"/>
+    <w:basedOn w:val="Tablanormal"/>
+    <w:uiPriority w:val="49"/>
+    <w:rsid w:val="00B637DB"/>
+    <w:pPr>
+      <w:spacing w:after="0" w:line="240" w:lineRule="auto"/>
+    </w:pPr>
+    <w:tblPr>
+      <w:tblStyleRowBandSize w:val="1"/>
+      <w:tblStyleColBandSize w:val="1"/>
+      <w:tblBorders>
+        <w:top w:val="single" w:sz="4" w:space="0" w:color="A0C7C5" w:themeColor="accent6" w:themeTint="99"/>
+        <w:left w:val="single" w:sz="4" w:space="0" w:color="A0C7C5" w:themeColor="accent6" w:themeTint="99"/>
+        <w:bottom w:val="single" w:sz="4" w:space="0" w:color="A0C7C5" w:themeColor="accent6" w:themeTint="99"/>
+        <w:right w:val="single" w:sz="4" w:space="0" w:color="A0C7C5" w:themeColor="accent6" w:themeTint="99"/>
+        <w:insideH w:val="single" w:sz="4" w:space="0" w:color="A0C7C5" w:themeColor="accent6" w:themeTint="99"/>
+        <w:insideV w:val="single" w:sz="4" w:space="0" w:color="A0C7C5" w:themeColor="accent6" w:themeTint="99"/>
+      </w:tblBorders>
+    </w:tblPr>
+    <w:tblStylePr w:type="firstRow">
+      <w:rPr>
+        <w:b/>
+        <w:bCs/>
+        <w:color w:val="FFFFFF" w:themeColor="background1"/>
+      </w:rPr>
+      <w:tblPr/>
+      <w:tcPr>
+        <w:tcBorders>
+          <w:top w:val="single" w:sz="4" w:space="0" w:color="62A39F" w:themeColor="accent6"/>
+          <w:left w:val="single" w:sz="4" w:space="0" w:color="62A39F" w:themeColor="accent6"/>
+          <w:bottom w:val="single" w:sz="4" w:space="0" w:color="62A39F" w:themeColor="accent6"/>
+          <w:right w:val="single" w:sz="4" w:space="0" w:color="62A39F" w:themeColor="accent6"/>
+          <w:insideH w:val="nil"/>
+          <w:insideV w:val="nil"/>
+        </w:tcBorders>
+        <w:shd w:val="clear" w:color="auto" w:fill="62A39F" w:themeFill="accent6"/>
+      </w:tcPr>
+    </w:tblStylePr>
+    <w:tblStylePr w:type="lastRow">
+      <w:rPr>
+        <w:b/>
+        <w:bCs/>
+      </w:rPr>
+      <w:tblPr/>
+      <w:tcPr>
+        <w:tcBorders>
+          <w:top w:val="double" w:sz="4" w:space="0" w:color="62A39F" w:themeColor="accent6"/>
+        </w:tcBorders>
+      </w:tcPr>
+    </w:tblStylePr>
+    <w:tblStylePr w:type="firstCol">
+      <w:rPr>
+        <w:b/>
+        <w:bCs/>
+      </w:rPr>
+    </w:tblStylePr>
+    <w:tblStylePr w:type="lastCol">
+      <w:rPr>
+        <w:b/>
+        <w:bCs/>
+      </w:rPr>
+    </w:tblStylePr>
+    <w:tblStylePr w:type="band1Vert">
+      <w:tblPr/>
+      <w:tcPr>
+        <w:shd w:val="clear" w:color="auto" w:fill="DFECEB" w:themeFill="accent6" w:themeFillTint="33"/>
+      </w:tcPr>
+    </w:tblStylePr>
+    <w:tblStylePr w:type="band1Horz">
+      <w:tblPr/>
+      <w:tcPr>
+        <w:shd w:val="clear" w:color="auto" w:fill="DFECEB" w:themeFill="accent6" w:themeFillTint="33"/>
+      </w:tcPr>
+    </w:tblStylePr>
+  </w:style>
 </w:styles>
+</file>
+
+<file path=word/charts/chart1.xml><?xml version="1.0" encoding="utf-8"?>
+<c:chartSpace xmlns:c="http://schemas.openxmlformats.org/drawingml/2006/chart" xmlns:a="http://schemas.openxmlformats.org/drawingml/2006/main" xmlns:r="http://schemas.openxmlformats.org/officeDocument/2006/relationships" xmlns:c16r2="http://schemas.microsoft.com/office/drawing/2015/06/chart">
+  <c:date1904 val="0"/>
+  <c:lang val="es-ES"/>
+  <c:roundedCorners val="0"/>
+  <mc:AlternateContent xmlns:mc="http://schemas.openxmlformats.org/markup-compatibility/2006">
+    <mc:Choice xmlns:c14="http://schemas.microsoft.com/office/drawing/2007/8/2/chart" Requires="c14">
+      <c14:style val="102"/>
+    </mc:Choice>
+    <mc:Fallback>
+      <c:style val="2"/>
+    </mc:Fallback>
+  </mc:AlternateContent>
+  <c:chart>
+    <c:title>
+      <c:tx>
+        <c:rich>
+          <a:bodyPr rot="0" spcFirstLastPara="1" vertOverflow="ellipsis" vert="horz" wrap="square" anchor="ctr" anchorCtr="1"/>
+          <a:lstStyle/>
+          <a:p>
+            <a:pPr>
+              <a:defRPr sz="1400" b="0" i="0" u="none" strike="noStrike" kern="1200" spc="0" baseline="0">
+                <a:solidFill>
+                  <a:schemeClr val="tx1">
+                    <a:lumMod val="65000"/>
+                    <a:lumOff val="35000"/>
+                  </a:schemeClr>
+                </a:solidFill>
+                <a:latin typeface="+mn-lt"/>
+                <a:ea typeface="+mn-ea"/>
+                <a:cs typeface="+mn-cs"/>
+              </a:defRPr>
+            </a:pPr>
+            <a:r>
+              <a:rPr lang="es-GT"/>
+              <a:t>Cartas - Tiempo</a:t>
+            </a:r>
+          </a:p>
+        </c:rich>
+      </c:tx>
+      <c:overlay val="0"/>
+      <c:spPr>
+        <a:noFill/>
+        <a:ln>
+          <a:noFill/>
+        </a:ln>
+        <a:effectLst/>
+      </c:spPr>
+      <c:txPr>
+        <a:bodyPr rot="0" spcFirstLastPara="1" vertOverflow="ellipsis" vert="horz" wrap="square" anchor="ctr" anchorCtr="1"/>
+        <a:lstStyle/>
+        <a:p>
+          <a:pPr>
+            <a:defRPr sz="1400" b="0" i="0" u="none" strike="noStrike" kern="1200" spc="0" baseline="0">
+              <a:solidFill>
+                <a:schemeClr val="tx1">
+                  <a:lumMod val="65000"/>
+                  <a:lumOff val="35000"/>
+                </a:schemeClr>
+              </a:solidFill>
+              <a:latin typeface="+mn-lt"/>
+              <a:ea typeface="+mn-ea"/>
+              <a:cs typeface="+mn-cs"/>
+            </a:defRPr>
+          </a:pPr>
+          <a:endParaRPr lang="es-GT"/>
+        </a:p>
+      </c:txPr>
+    </c:title>
+    <c:autoTitleDeleted val="0"/>
+    <c:plotArea>
+      <c:layout/>
+      <c:scatterChart>
+        <c:scatterStyle val="lineMarker"/>
+        <c:varyColors val="0"/>
+        <c:ser>
+          <c:idx val="0"/>
+          <c:order val="0"/>
+          <c:spPr>
+            <a:ln w="19050" cap="rnd">
+              <a:solidFill>
+                <a:schemeClr val="accent6"/>
+              </a:solidFill>
+              <a:round/>
+            </a:ln>
+            <a:effectLst/>
+          </c:spPr>
+          <c:marker>
+            <c:symbol val="circle"/>
+            <c:size val="5"/>
+            <c:spPr>
+              <a:solidFill>
+                <a:schemeClr val="accent6"/>
+              </a:solidFill>
+              <a:ln w="9525">
+                <a:solidFill>
+                  <a:schemeClr val="accent6"/>
+                </a:solidFill>
+              </a:ln>
+              <a:effectLst/>
+            </c:spPr>
+          </c:marker>
+          <c:xVal>
+            <c:numRef>
+              <c:f>(Hoja1!$C$9,Hoja1!$C$10,Hoja1!$C$11,Hoja1!$C$12)</c:f>
+              <c:numCache>
+                <c:formatCode>General</c:formatCode>
+                <c:ptCount val="4"/>
+                <c:pt idx="0">
+                  <c:v>8861</c:v>
+                </c:pt>
+                <c:pt idx="1">
+                  <c:v>6000</c:v>
+                </c:pt>
+                <c:pt idx="2">
+                  <c:v>4000</c:v>
+                </c:pt>
+                <c:pt idx="3">
+                  <c:v>2000</c:v>
+                </c:pt>
+              </c:numCache>
+            </c:numRef>
+          </c:xVal>
+          <c:yVal>
+            <c:numRef>
+              <c:f>(Hoja1!$D$9,Hoja1!$D$10,Hoja1!$D$11,Hoja1!$D$12)</c:f>
+              <c:numCache>
+                <c:formatCode>General</c:formatCode>
+                <c:ptCount val="4"/>
+                <c:pt idx="0">
+                  <c:v>22.1</c:v>
+                </c:pt>
+                <c:pt idx="1">
+                  <c:v>12.5</c:v>
+                </c:pt>
+                <c:pt idx="2">
+                  <c:v>6.51</c:v>
+                </c:pt>
+                <c:pt idx="3">
+                  <c:v>3.93</c:v>
+                </c:pt>
+              </c:numCache>
+            </c:numRef>
+          </c:yVal>
+          <c:smooth val="0"/>
+          <c:extLst>
+            <c:ext xmlns:c16="http://schemas.microsoft.com/office/drawing/2014/chart" uri="{C3380CC4-5D6E-409C-BE32-E72D297353CC}">
+              <c16:uniqueId val="{00000000-3B60-4099-BFDC-A47759F2C1C4}"/>
+            </c:ext>
+          </c:extLst>
+        </c:ser>
+        <c:ser>
+          <c:idx val="1"/>
+          <c:order val="1"/>
+          <c:spPr>
+            <a:ln w="19050" cap="rnd">
+              <a:solidFill>
+                <a:schemeClr val="accent5"/>
+              </a:solidFill>
+              <a:round/>
+            </a:ln>
+            <a:effectLst/>
+          </c:spPr>
+          <c:marker>
+            <c:symbol val="circle"/>
+            <c:size val="5"/>
+            <c:spPr>
+              <a:solidFill>
+                <a:schemeClr val="accent5"/>
+              </a:solidFill>
+              <a:ln w="9525">
+                <a:solidFill>
+                  <a:schemeClr val="accent5"/>
+                </a:solidFill>
+              </a:ln>
+              <a:effectLst/>
+            </c:spPr>
+          </c:marker>
+          <c:xVal>
+            <c:numRef>
+              <c:f>(Hoja1!$C$9,Hoja1!$C$10,Hoja1!$C$11,Hoja1!$C$12)</c:f>
+              <c:numCache>
+                <c:formatCode>General</c:formatCode>
+                <c:ptCount val="4"/>
+                <c:pt idx="0">
+                  <c:v>8861</c:v>
+                </c:pt>
+                <c:pt idx="1">
+                  <c:v>6000</c:v>
+                </c:pt>
+                <c:pt idx="2">
+                  <c:v>4000</c:v>
+                </c:pt>
+                <c:pt idx="3">
+                  <c:v>2000</c:v>
+                </c:pt>
+              </c:numCache>
+            </c:numRef>
+          </c:xVal>
+          <c:yVal>
+            <c:numRef>
+              <c:f>(Hoja1!$E$9,Hoja1!$E$10,Hoja1!$E$11,Hoja1!$E$12)</c:f>
+              <c:numCache>
+                <c:formatCode>General</c:formatCode>
+                <c:ptCount val="4"/>
+                <c:pt idx="0">
+                  <c:v>14.9</c:v>
+                </c:pt>
+                <c:pt idx="1">
+                  <c:v>9.84</c:v>
+                </c:pt>
+                <c:pt idx="2">
+                  <c:v>8.6999999999999993</c:v>
+                </c:pt>
+                <c:pt idx="3">
+                  <c:v>5.9</c:v>
+                </c:pt>
+              </c:numCache>
+            </c:numRef>
+          </c:yVal>
+          <c:smooth val="0"/>
+          <c:extLst>
+            <c:ext xmlns:c16="http://schemas.microsoft.com/office/drawing/2014/chart" uri="{C3380CC4-5D6E-409C-BE32-E72D297353CC}">
+              <c16:uniqueId val="{00000001-3B60-4099-BFDC-A47759F2C1C4}"/>
+            </c:ext>
+          </c:extLst>
+        </c:ser>
+        <c:ser>
+          <c:idx val="2"/>
+          <c:order val="2"/>
+          <c:spPr>
+            <a:ln w="19050" cap="rnd">
+              <a:solidFill>
+                <a:schemeClr val="accent4"/>
+              </a:solidFill>
+              <a:round/>
+            </a:ln>
+            <a:effectLst/>
+          </c:spPr>
+          <c:marker>
+            <c:symbol val="circle"/>
+            <c:size val="5"/>
+            <c:spPr>
+              <a:solidFill>
+                <a:schemeClr val="accent4"/>
+              </a:solidFill>
+              <a:ln w="9525">
+                <a:solidFill>
+                  <a:schemeClr val="accent4"/>
+                </a:solidFill>
+              </a:ln>
+              <a:effectLst/>
+            </c:spPr>
+          </c:marker>
+          <c:xVal>
+            <c:numRef>
+              <c:f>(Hoja1!$C$9,Hoja1!$C$10,Hoja1!$C$11,Hoja1!$C$12)</c:f>
+              <c:numCache>
+                <c:formatCode>General</c:formatCode>
+                <c:ptCount val="4"/>
+                <c:pt idx="0">
+                  <c:v>8861</c:v>
+                </c:pt>
+                <c:pt idx="1">
+                  <c:v>6000</c:v>
+                </c:pt>
+                <c:pt idx="2">
+                  <c:v>4000</c:v>
+                </c:pt>
+                <c:pt idx="3">
+                  <c:v>2000</c:v>
+                </c:pt>
+              </c:numCache>
+            </c:numRef>
+          </c:xVal>
+          <c:yVal>
+            <c:numRef>
+              <c:f>(Hoja1!$F$9,Hoja1!$F$10,Hoja1!$F$11,Hoja1!$F$12)</c:f>
+              <c:numCache>
+                <c:formatCode>General</c:formatCode>
+                <c:ptCount val="4"/>
+                <c:pt idx="0">
+                  <c:v>15.4</c:v>
+                </c:pt>
+                <c:pt idx="1">
+                  <c:v>11.2</c:v>
+                </c:pt>
+                <c:pt idx="2">
+                  <c:v>6.79</c:v>
+                </c:pt>
+                <c:pt idx="3">
+                  <c:v>4.2</c:v>
+                </c:pt>
+              </c:numCache>
+            </c:numRef>
+          </c:yVal>
+          <c:smooth val="0"/>
+          <c:extLst>
+            <c:ext xmlns:c16="http://schemas.microsoft.com/office/drawing/2014/chart" uri="{C3380CC4-5D6E-409C-BE32-E72D297353CC}">
+              <c16:uniqueId val="{00000002-3B60-4099-BFDC-A47759F2C1C4}"/>
+            </c:ext>
+          </c:extLst>
+        </c:ser>
+        <c:dLbls>
+          <c:showLegendKey val="0"/>
+          <c:showVal val="0"/>
+          <c:showCatName val="0"/>
+          <c:showSerName val="0"/>
+          <c:showPercent val="0"/>
+          <c:showBubbleSize val="0"/>
+        </c:dLbls>
+        <c:axId val="566698864"/>
+        <c:axId val="565277776"/>
+      </c:scatterChart>
+      <c:valAx>
+        <c:axId val="566698864"/>
+        <c:scaling>
+          <c:orientation val="minMax"/>
+        </c:scaling>
+        <c:delete val="0"/>
+        <c:axPos val="b"/>
+        <c:majorGridlines>
+          <c:spPr>
+            <a:ln w="9525" cap="flat" cmpd="sng" algn="ctr">
+              <a:solidFill>
+                <a:schemeClr val="tx1">
+                  <a:lumMod val="15000"/>
+                  <a:lumOff val="85000"/>
+                </a:schemeClr>
+              </a:solidFill>
+              <a:round/>
+            </a:ln>
+            <a:effectLst/>
+          </c:spPr>
+        </c:majorGridlines>
+        <c:title>
+          <c:tx>
+            <c:rich>
+              <a:bodyPr rot="0" spcFirstLastPara="1" vertOverflow="ellipsis" vert="horz" wrap="square" anchor="ctr" anchorCtr="1"/>
+              <a:lstStyle/>
+              <a:p>
+                <a:pPr>
+                  <a:defRPr sz="1000" b="0" i="0" u="none" strike="noStrike" kern="1200" baseline="0">
+                    <a:solidFill>
+                      <a:schemeClr val="tx1">
+                        <a:lumMod val="65000"/>
+                        <a:lumOff val="35000"/>
+                      </a:schemeClr>
+                    </a:solidFill>
+                    <a:latin typeface="+mn-lt"/>
+                    <a:ea typeface="+mn-ea"/>
+                    <a:cs typeface="+mn-cs"/>
+                  </a:defRPr>
+                </a:pPr>
+                <a:r>
+                  <a:rPr lang="es-GT"/>
+                  <a:t>Serie 1:</a:t>
+                </a:r>
+                <a:r>
+                  <a:rPr lang="es-GT" baseline="0"/>
+                  <a:t> HashMap Serie 2: TreeMap Serie 3: LinkedMap</a:t>
+                </a:r>
+                <a:endParaRPr lang="es-GT"/>
+              </a:p>
+            </c:rich>
+          </c:tx>
+          <c:overlay val="0"/>
+          <c:spPr>
+            <a:noFill/>
+            <a:ln>
+              <a:noFill/>
+            </a:ln>
+            <a:effectLst/>
+          </c:spPr>
+          <c:txPr>
+            <a:bodyPr rot="0" spcFirstLastPara="1" vertOverflow="ellipsis" vert="horz" wrap="square" anchor="ctr" anchorCtr="1"/>
+            <a:lstStyle/>
+            <a:p>
+              <a:pPr>
+                <a:defRPr sz="1000" b="0" i="0" u="none" strike="noStrike" kern="1200" baseline="0">
+                  <a:solidFill>
+                    <a:schemeClr val="tx1">
+                      <a:lumMod val="65000"/>
+                      <a:lumOff val="35000"/>
+                    </a:schemeClr>
+                  </a:solidFill>
+                  <a:latin typeface="+mn-lt"/>
+                  <a:ea typeface="+mn-ea"/>
+                  <a:cs typeface="+mn-cs"/>
+                </a:defRPr>
+              </a:pPr>
+              <a:endParaRPr lang="es-GT"/>
+            </a:p>
+          </c:txPr>
+        </c:title>
+        <c:numFmt formatCode="General" sourceLinked="1"/>
+        <c:majorTickMark val="none"/>
+        <c:minorTickMark val="none"/>
+        <c:tickLblPos val="nextTo"/>
+        <c:spPr>
+          <a:noFill/>
+          <a:ln w="9525" cap="flat" cmpd="sng" algn="ctr">
+            <a:solidFill>
+              <a:schemeClr val="tx1">
+                <a:lumMod val="25000"/>
+                <a:lumOff val="75000"/>
+              </a:schemeClr>
+            </a:solidFill>
+            <a:round/>
+          </a:ln>
+          <a:effectLst/>
+        </c:spPr>
+        <c:txPr>
+          <a:bodyPr rot="-60000000" spcFirstLastPara="1" vertOverflow="ellipsis" vert="horz" wrap="square" anchor="ctr" anchorCtr="1"/>
+          <a:lstStyle/>
+          <a:p>
+            <a:pPr>
+              <a:defRPr sz="900" b="0" i="0" u="none" strike="noStrike" kern="1200" baseline="0">
+                <a:solidFill>
+                  <a:schemeClr val="tx1">
+                    <a:lumMod val="65000"/>
+                    <a:lumOff val="35000"/>
+                  </a:schemeClr>
+                </a:solidFill>
+                <a:latin typeface="+mn-lt"/>
+                <a:ea typeface="+mn-ea"/>
+                <a:cs typeface="+mn-cs"/>
+              </a:defRPr>
+            </a:pPr>
+            <a:endParaRPr lang="es-GT"/>
+          </a:p>
+        </c:txPr>
+        <c:crossAx val="565277776"/>
+        <c:crosses val="autoZero"/>
+        <c:crossBetween val="midCat"/>
+      </c:valAx>
+      <c:valAx>
+        <c:axId val="565277776"/>
+        <c:scaling>
+          <c:orientation val="minMax"/>
+        </c:scaling>
+        <c:delete val="0"/>
+        <c:axPos val="l"/>
+        <c:majorGridlines>
+          <c:spPr>
+            <a:ln w="9525" cap="flat" cmpd="sng" algn="ctr">
+              <a:solidFill>
+                <a:schemeClr val="tx1">
+                  <a:lumMod val="15000"/>
+                  <a:lumOff val="85000"/>
+                </a:schemeClr>
+              </a:solidFill>
+              <a:round/>
+            </a:ln>
+            <a:effectLst/>
+          </c:spPr>
+        </c:majorGridlines>
+        <c:title>
+          <c:tx>
+            <c:rich>
+              <a:bodyPr rot="-5400000" spcFirstLastPara="1" vertOverflow="ellipsis" vert="horz" wrap="square" anchor="ctr" anchorCtr="1"/>
+              <a:lstStyle/>
+              <a:p>
+                <a:pPr>
+                  <a:defRPr sz="1000" b="0" i="0" u="none" strike="noStrike" kern="1200" baseline="0">
+                    <a:solidFill>
+                      <a:schemeClr val="tx1">
+                        <a:lumMod val="65000"/>
+                        <a:lumOff val="35000"/>
+                      </a:schemeClr>
+                    </a:solidFill>
+                    <a:latin typeface="+mn-lt"/>
+                    <a:ea typeface="+mn-ea"/>
+                    <a:cs typeface="+mn-cs"/>
+                  </a:defRPr>
+                </a:pPr>
+                <a:r>
+                  <a:rPr lang="es-GT"/>
+                  <a:t>Tiempo</a:t>
+                </a:r>
+              </a:p>
+            </c:rich>
+          </c:tx>
+          <c:overlay val="0"/>
+          <c:spPr>
+            <a:noFill/>
+            <a:ln>
+              <a:noFill/>
+            </a:ln>
+            <a:effectLst/>
+          </c:spPr>
+          <c:txPr>
+            <a:bodyPr rot="-5400000" spcFirstLastPara="1" vertOverflow="ellipsis" vert="horz" wrap="square" anchor="ctr" anchorCtr="1"/>
+            <a:lstStyle/>
+            <a:p>
+              <a:pPr>
+                <a:defRPr sz="1000" b="0" i="0" u="none" strike="noStrike" kern="1200" baseline="0">
+                  <a:solidFill>
+                    <a:schemeClr val="tx1">
+                      <a:lumMod val="65000"/>
+                      <a:lumOff val="35000"/>
+                    </a:schemeClr>
+                  </a:solidFill>
+                  <a:latin typeface="+mn-lt"/>
+                  <a:ea typeface="+mn-ea"/>
+                  <a:cs typeface="+mn-cs"/>
+                </a:defRPr>
+              </a:pPr>
+              <a:endParaRPr lang="es-GT"/>
+            </a:p>
+          </c:txPr>
+        </c:title>
+        <c:numFmt formatCode="General" sourceLinked="1"/>
+        <c:majorTickMark val="none"/>
+        <c:minorTickMark val="none"/>
+        <c:tickLblPos val="nextTo"/>
+        <c:spPr>
+          <a:noFill/>
+          <a:ln w="9525" cap="flat" cmpd="sng" algn="ctr">
+            <a:solidFill>
+              <a:schemeClr val="tx1">
+                <a:lumMod val="25000"/>
+                <a:lumOff val="75000"/>
+              </a:schemeClr>
+            </a:solidFill>
+            <a:round/>
+          </a:ln>
+          <a:effectLst/>
+        </c:spPr>
+        <c:txPr>
+          <a:bodyPr rot="-60000000" spcFirstLastPara="1" vertOverflow="ellipsis" vert="horz" wrap="square" anchor="ctr" anchorCtr="1"/>
+          <a:lstStyle/>
+          <a:p>
+            <a:pPr>
+              <a:defRPr sz="900" b="0" i="0" u="none" strike="noStrike" kern="1200" baseline="0">
+                <a:solidFill>
+                  <a:schemeClr val="tx1">
+                    <a:lumMod val="65000"/>
+                    <a:lumOff val="35000"/>
+                  </a:schemeClr>
+                </a:solidFill>
+                <a:latin typeface="+mn-lt"/>
+                <a:ea typeface="+mn-ea"/>
+                <a:cs typeface="+mn-cs"/>
+              </a:defRPr>
+            </a:pPr>
+            <a:endParaRPr lang="es-GT"/>
+          </a:p>
+        </c:txPr>
+        <c:crossAx val="566698864"/>
+        <c:crosses val="autoZero"/>
+        <c:crossBetween val="midCat"/>
+      </c:valAx>
+      <c:spPr>
+        <a:noFill/>
+        <a:ln>
+          <a:noFill/>
+        </a:ln>
+        <a:effectLst/>
+      </c:spPr>
+    </c:plotArea>
+    <c:legend>
+      <c:legendPos val="b"/>
+      <c:overlay val="0"/>
+      <c:spPr>
+        <a:noFill/>
+        <a:ln>
+          <a:noFill/>
+        </a:ln>
+        <a:effectLst/>
+      </c:spPr>
+      <c:txPr>
+        <a:bodyPr rot="0" spcFirstLastPara="1" vertOverflow="ellipsis" vert="horz" wrap="square" anchor="ctr" anchorCtr="1"/>
+        <a:lstStyle/>
+        <a:p>
+          <a:pPr>
+            <a:defRPr sz="900" b="0" i="0" u="none" strike="noStrike" kern="1200" baseline="0">
+              <a:solidFill>
+                <a:schemeClr val="tx1">
+                  <a:lumMod val="65000"/>
+                  <a:lumOff val="35000"/>
+                </a:schemeClr>
+              </a:solidFill>
+              <a:latin typeface="+mn-lt"/>
+              <a:ea typeface="+mn-ea"/>
+              <a:cs typeface="+mn-cs"/>
+            </a:defRPr>
+          </a:pPr>
+          <a:endParaRPr lang="es-GT"/>
+        </a:p>
+      </c:txPr>
+    </c:legend>
+    <c:plotVisOnly val="1"/>
+    <c:dispBlanksAs val="gap"/>
+    <c:showDLblsOverMax val="0"/>
+  </c:chart>
+  <c:spPr>
+    <a:solidFill>
+      <a:schemeClr val="bg1"/>
+    </a:solidFill>
+    <a:ln w="9525" cap="flat" cmpd="sng" algn="ctr">
+      <a:solidFill>
+        <a:schemeClr val="tx1">
+          <a:lumMod val="15000"/>
+          <a:lumOff val="85000"/>
+        </a:schemeClr>
+      </a:solidFill>
+      <a:round/>
+    </a:ln>
+    <a:effectLst/>
+  </c:spPr>
+  <c:txPr>
+    <a:bodyPr/>
+    <a:lstStyle/>
+    <a:p>
+      <a:pPr>
+        <a:defRPr/>
+      </a:pPr>
+      <a:endParaRPr lang="es-GT"/>
+    </a:p>
+  </c:txPr>
+  <c:externalData r:id="rId3">
+    <c:autoUpdate val="0"/>
+  </c:externalData>
+</c:chartSpace>
+</file>
+
+<file path=word/charts/colors1.xml><?xml version="1.0" encoding="utf-8"?>
+<cs:colorStyle xmlns:cs="http://schemas.microsoft.com/office/drawing/2012/chartStyle" xmlns:a="http://schemas.openxmlformats.org/drawingml/2006/main" meth="cycle" id="13">
+  <a:schemeClr val="accent6"/>
+  <a:schemeClr val="accent5"/>
+  <a:schemeClr val="accent4"/>
+  <cs:variation/>
+  <cs:variation>
+    <a:lumMod val="60000"/>
+  </cs:variation>
+  <cs:variation>
+    <a:lumMod val="80000"/>
+    <a:lumOff val="20000"/>
+  </cs:variation>
+  <cs:variation>
+    <a:lumMod val="80000"/>
+  </cs:variation>
+  <cs:variation>
+    <a:lumMod val="60000"/>
+    <a:lumOff val="40000"/>
+  </cs:variation>
+  <cs:variation>
+    <a:lumMod val="50000"/>
+  </cs:variation>
+  <cs:variation>
+    <a:lumMod val="70000"/>
+    <a:lumOff val="30000"/>
+  </cs:variation>
+  <cs:variation>
+    <a:lumMod val="70000"/>
+  </cs:variation>
+  <cs:variation>
+    <a:lumMod val="50000"/>
+    <a:lumOff val="50000"/>
+  </cs:variation>
+</cs:colorStyle>
+</file>
+
+<file path=word/charts/style1.xml><?xml version="1.0" encoding="utf-8"?>
+<cs:chartStyle xmlns:cs="http://schemas.microsoft.com/office/drawing/2012/chartStyle" xmlns:a="http://schemas.openxmlformats.org/drawingml/2006/main" id="240">
+  <cs:axisTitle>
+    <cs:lnRef idx="0"/>
+    <cs:fillRef idx="0"/>
+    <cs:effectRef idx="0"/>
+    <cs:fontRef idx="minor">
+      <a:schemeClr val="tx1">
+        <a:lumMod val="65000"/>
+        <a:lumOff val="35000"/>
+      </a:schemeClr>
+    </cs:fontRef>
+    <cs:defRPr sz="1000" kern="1200"/>
+  </cs:axisTitle>
+  <cs:categoryAxis>
+    <cs:lnRef idx="0"/>
+    <cs:fillRef idx="0"/>
+    <cs:effectRef idx="0"/>
+    <cs:fontRef idx="minor">
+      <a:schemeClr val="tx1">
+        <a:lumMod val="65000"/>
+        <a:lumOff val="35000"/>
+      </a:schemeClr>
+    </cs:fontRef>
+    <cs:spPr>
+      <a:ln w="9525" cap="flat" cmpd="sng" algn="ctr">
+        <a:solidFill>
+          <a:schemeClr val="tx1">
+            <a:lumMod val="25000"/>
+            <a:lumOff val="75000"/>
+          </a:schemeClr>
+        </a:solidFill>
+        <a:round/>
+      </a:ln>
+    </cs:spPr>
+    <cs:defRPr sz="900" kern="1200"/>
+  </cs:categoryAxis>
+  <cs:chartArea mods="allowNoFillOverride allowNoLineOverride">
+    <cs:lnRef idx="0"/>
+    <cs:fillRef idx="0"/>
+    <cs:effectRef idx="0"/>
+    <cs:fontRef idx="minor">
+      <a:schemeClr val="tx1"/>
+    </cs:fontRef>
+    <cs:spPr>
+      <a:solidFill>
+        <a:schemeClr val="bg1"/>
+      </a:solidFill>
+      <a:ln w="9525" cap="flat" cmpd="sng" algn="ctr">
+        <a:solidFill>
+          <a:schemeClr val="tx1">
+            <a:lumMod val="15000"/>
+            <a:lumOff val="85000"/>
+          </a:schemeClr>
+        </a:solidFill>
+        <a:round/>
+      </a:ln>
+    </cs:spPr>
+    <cs:defRPr sz="1000" kern="1200"/>
+  </cs:chartArea>
+  <cs:dataLabel>
+    <cs:lnRef idx="0"/>
+    <cs:fillRef idx="0"/>
+    <cs:effectRef idx="0"/>
+    <cs:fontRef idx="minor">
+      <a:schemeClr val="tx1">
+        <a:lumMod val="75000"/>
+        <a:lumOff val="25000"/>
+      </a:schemeClr>
+    </cs:fontRef>
+    <cs:defRPr sz="900" kern="1200"/>
+  </cs:dataLabel>
+  <cs:dataLabelCallout>
+    <cs:lnRef idx="0"/>
+    <cs:fillRef idx="0"/>
+    <cs:effectRef idx="0"/>
+    <cs:fontRef idx="minor">
+      <a:schemeClr val="dk1">
+        <a:lumMod val="65000"/>
+        <a:lumOff val="35000"/>
+      </a:schemeClr>
+    </cs:fontRef>
+    <cs:spPr>
+      <a:solidFill>
+        <a:schemeClr val="lt1"/>
+      </a:solidFill>
+      <a:ln>
+        <a:solidFill>
+          <a:schemeClr val="dk1">
+            <a:lumMod val="25000"/>
+            <a:lumOff val="75000"/>
+          </a:schemeClr>
+        </a:solidFill>
+      </a:ln>
+    </cs:spPr>
+    <cs:defRPr sz="900" kern="1200"/>
+    <cs:bodyPr rot="0" spcFirstLastPara="1" vertOverflow="clip" horzOverflow="clip" vert="horz" wrap="square" lIns="36576" tIns="18288" rIns="36576" bIns="18288" anchor="ctr" anchorCtr="1">
+      <a:spAutoFit/>
+    </cs:bodyPr>
+  </cs:dataLabelCallout>
+  <cs:dataPoint>
+    <cs:lnRef idx="0"/>
+    <cs:fillRef idx="1">
+      <cs:styleClr val="auto"/>
+    </cs:fillRef>
+    <cs:effectRef idx="0"/>
+    <cs:fontRef idx="minor">
+      <a:schemeClr val="tx1"/>
+    </cs:fontRef>
+  </cs:dataPoint>
+  <cs:dataPoint3D>
+    <cs:lnRef idx="0"/>
+    <cs:fillRef idx="1">
+      <cs:styleClr val="auto"/>
+    </cs:fillRef>
+    <cs:effectRef idx="0"/>
+    <cs:fontRef idx="minor">
+      <a:schemeClr val="tx1"/>
+    </cs:fontRef>
+  </cs:dataPoint3D>
+  <cs:dataPointLine>
+    <cs:lnRef idx="0">
+      <cs:styleClr val="auto"/>
+    </cs:lnRef>
+    <cs:fillRef idx="1"/>
+    <cs:effectRef idx="0"/>
+    <cs:fontRef idx="minor">
+      <a:schemeClr val="tx1"/>
+    </cs:fontRef>
+    <cs:spPr>
+      <a:ln w="19050" cap="rnd">
+        <a:solidFill>
+          <a:schemeClr val="phClr"/>
+        </a:solidFill>
+        <a:round/>
+      </a:ln>
+    </cs:spPr>
+  </cs:dataPointLine>
+  <cs:dataPointMarker>
+    <cs:lnRef idx="0">
+      <cs:styleClr val="auto"/>
+    </cs:lnRef>
+    <cs:fillRef idx="1">
+      <cs:styleClr val="auto"/>
+    </cs:fillRef>
+    <cs:effectRef idx="0"/>
+    <cs:fontRef idx="minor">
+      <a:schemeClr val="tx1"/>
+    </cs:fontRef>
+    <cs:spPr>
+      <a:ln w="9525">
+        <a:solidFill>
+          <a:schemeClr val="phClr"/>
+        </a:solidFill>
+      </a:ln>
+    </cs:spPr>
+  </cs:dataPointMarker>
+  <cs:dataPointMarkerLayout symbol="circle" size="5"/>
+  <cs:dataPointWireframe>
+    <cs:lnRef idx="0">
+      <cs:styleClr val="auto"/>
+    </cs:lnRef>
+    <cs:fillRef idx="0"/>
+    <cs:effectRef idx="0"/>
+    <cs:fontRef idx="minor">
+      <a:schemeClr val="dk1"/>
+    </cs:fontRef>
+    <cs:spPr>
+      <a:ln w="9525" cap="rnd">
+        <a:solidFill>
+          <a:schemeClr val="phClr"/>
+        </a:solidFill>
+        <a:round/>
+      </a:ln>
+    </cs:spPr>
+  </cs:dataPointWireframe>
+  <cs:dataTable>
+    <cs:lnRef idx="0"/>
+    <cs:fillRef idx="0"/>
+    <cs:effectRef idx="0"/>
+    <cs:fontRef idx="minor">
+      <a:schemeClr val="tx1">
+        <a:lumMod val="65000"/>
+        <a:lumOff val="35000"/>
+      </a:schemeClr>
+    </cs:fontRef>
+    <cs:spPr>
+      <a:noFill/>
+      <a:ln w="9525" cap="flat" cmpd="sng" algn="ctr">
+        <a:solidFill>
+          <a:schemeClr val="tx1">
+            <a:lumMod val="15000"/>
+            <a:lumOff val="85000"/>
+          </a:schemeClr>
+        </a:solidFill>
+        <a:round/>
+      </a:ln>
+    </cs:spPr>
+    <cs:defRPr sz="900" kern="1200"/>
+  </cs:dataTable>
+  <cs:downBar>
+    <cs:lnRef idx="0"/>
+    <cs:fillRef idx="0"/>
+    <cs:effectRef idx="0"/>
+    <cs:fontRef idx="minor">
+      <a:schemeClr val="tx1"/>
+    </cs:fontRef>
+    <cs:spPr>
+      <a:solidFill>
+        <a:schemeClr val="dk1">
+          <a:lumMod val="75000"/>
+          <a:lumOff val="25000"/>
+        </a:schemeClr>
+      </a:solidFill>
+      <a:ln w="9525" cap="flat" cmpd="sng" algn="ctr">
+        <a:solidFill>
+          <a:schemeClr val="tx1">
+            <a:lumMod val="65000"/>
+            <a:lumOff val="35000"/>
+          </a:schemeClr>
+        </a:solidFill>
+        <a:round/>
+      </a:ln>
+    </cs:spPr>
+  </cs:downBar>
+  <cs:dropLine>
+    <cs:lnRef idx="0"/>
+    <cs:fillRef idx="0"/>
+    <cs:effectRef idx="0"/>
+    <cs:fontRef idx="minor">
+      <a:schemeClr val="tx1"/>
+    </cs:fontRef>
+    <cs:spPr>
+      <a:ln w="9525" cap="flat" cmpd="sng" algn="ctr">
+        <a:solidFill>
+          <a:schemeClr val="tx1">
+            <a:lumMod val="35000"/>
+            <a:lumOff val="65000"/>
+          </a:schemeClr>
+        </a:solidFill>
+        <a:round/>
+      </a:ln>
+    </cs:spPr>
+  </cs:dropLine>
+  <cs:errorBar>
+    <cs:lnRef idx="0"/>
+    <cs:fillRef idx="0"/>
+    <cs:effectRef idx="0"/>
+    <cs:fontRef idx="minor">
+      <a:schemeClr val="tx1"/>
+    </cs:fontRef>
+    <cs:spPr>
+      <a:ln w="9525" cap="flat" cmpd="sng" algn="ctr">
+        <a:solidFill>
+          <a:schemeClr val="tx1">
+            <a:lumMod val="65000"/>
+            <a:lumOff val="35000"/>
+          </a:schemeClr>
+        </a:solidFill>
+        <a:round/>
+      </a:ln>
+    </cs:spPr>
+  </cs:errorBar>
+  <cs:floor>
+    <cs:lnRef idx="0"/>
+    <cs:fillRef idx="0"/>
+    <cs:effectRef idx="0"/>
+    <cs:fontRef idx="minor">
+      <a:schemeClr val="tx1"/>
+    </cs:fontRef>
+    <cs:spPr>
+      <a:noFill/>
+      <a:ln>
+        <a:noFill/>
+      </a:ln>
+    </cs:spPr>
+  </cs:floor>
+  <cs:gridlineMajor>
+    <cs:lnRef idx="0"/>
+    <cs:fillRef idx="0"/>
+    <cs:effectRef idx="0"/>
+    <cs:fontRef idx="minor">
+      <a:schemeClr val="tx1"/>
+    </cs:fontRef>
+    <cs:spPr>
+      <a:ln w="9525" cap="flat" cmpd="sng" algn="ctr">
+        <a:solidFill>
+          <a:schemeClr val="tx1">
+            <a:lumMod val="15000"/>
+            <a:lumOff val="85000"/>
+          </a:schemeClr>
+        </a:solidFill>
+        <a:round/>
+      </a:ln>
+    </cs:spPr>
+  </cs:gridlineMajor>
+  <cs:gridlineMinor>
+    <cs:lnRef idx="0"/>
+    <cs:fillRef idx="0"/>
+    <cs:effectRef idx="0"/>
+    <cs:fontRef idx="minor">
+      <a:schemeClr val="tx1"/>
+    </cs:fontRef>
+    <cs:spPr>
+      <a:ln w="9525" cap="flat" cmpd="sng" algn="ctr">
+        <a:solidFill>
+          <a:schemeClr val="tx1">
+            <a:lumMod val="5000"/>
+            <a:lumOff val="95000"/>
+          </a:schemeClr>
+        </a:solidFill>
+        <a:round/>
+      </a:ln>
+    </cs:spPr>
+  </cs:gridlineMinor>
+  <cs:hiLoLine>
+    <cs:lnRef idx="0"/>
+    <cs:fillRef idx="0"/>
+    <cs:effectRef idx="0"/>
+    <cs:fontRef idx="minor">
+      <a:schemeClr val="tx1"/>
+    </cs:fontRef>
+    <cs:spPr>
+      <a:ln w="9525" cap="flat" cmpd="sng" algn="ctr">
+        <a:solidFill>
+          <a:schemeClr val="tx1">
+            <a:lumMod val="50000"/>
+            <a:lumOff val="50000"/>
+          </a:schemeClr>
+        </a:solidFill>
+        <a:round/>
+      </a:ln>
+    </cs:spPr>
+  </cs:hiLoLine>
+  <cs:leaderLine>
+    <cs:lnRef idx="0"/>
+    <cs:fillRef idx="0"/>
+    <cs:effectRef idx="0"/>
+    <cs:fontRef idx="minor">
+      <a:schemeClr val="tx1"/>
+    </cs:fontRef>
+    <cs:spPr>
+      <a:ln w="9525" cap="flat" cmpd="sng" algn="ctr">
+        <a:solidFill>
+          <a:schemeClr val="tx1">
+            <a:lumMod val="35000"/>
+            <a:lumOff val="65000"/>
+          </a:schemeClr>
+        </a:solidFill>
+        <a:round/>
+      </a:ln>
+    </cs:spPr>
+  </cs:leaderLine>
+  <cs:legend>
+    <cs:lnRef idx="0"/>
+    <cs:fillRef idx="0"/>
+    <cs:effectRef idx="0"/>
+    <cs:fontRef idx="minor">
+      <a:schemeClr val="tx1">
+        <a:lumMod val="65000"/>
+        <a:lumOff val="35000"/>
+      </a:schemeClr>
+    </cs:fontRef>
+    <cs:defRPr sz="900" kern="1200"/>
+  </cs:legend>
+  <cs:plotArea mods="allowNoFillOverride allowNoLineOverride">
+    <cs:lnRef idx="0"/>
+    <cs:fillRef idx="0"/>
+    <cs:effectRef idx="0"/>
+    <cs:fontRef idx="minor">
+      <a:schemeClr val="tx1"/>
+    </cs:fontRef>
+  </cs:plotArea>
+  <cs:plotArea3D mods="allowNoFillOverride allowNoLineOverride">
+    <cs:lnRef idx="0"/>
+    <cs:fillRef idx="0"/>
+    <cs:effectRef idx="0"/>
+    <cs:fontRef idx="minor">
+      <a:schemeClr val="tx1"/>
+    </cs:fontRef>
+  </cs:plotArea3D>
+  <cs:seriesAxis>
+    <cs:lnRef idx="0"/>
+    <cs:fillRef idx="0"/>
+    <cs:effectRef idx="0"/>
+    <cs:fontRef idx="minor">
+      <a:schemeClr val="tx1">
+        <a:lumMod val="65000"/>
+        <a:lumOff val="35000"/>
+      </a:schemeClr>
+    </cs:fontRef>
+    <cs:defRPr sz="900" kern="1200"/>
+  </cs:seriesAxis>
+  <cs:seriesLine>
+    <cs:lnRef idx="0"/>
+    <cs:fillRef idx="0"/>
+    <cs:effectRef idx="0"/>
+    <cs:fontRef idx="minor">
+      <a:schemeClr val="tx1"/>
+    </cs:fontRef>
+    <cs:spPr>
+      <a:ln w="9525" cap="flat" cmpd="sng" algn="ctr">
+        <a:solidFill>
+          <a:schemeClr val="tx1">
+            <a:lumMod val="35000"/>
+            <a:lumOff val="65000"/>
+          </a:schemeClr>
+        </a:solidFill>
+        <a:round/>
+      </a:ln>
+    </cs:spPr>
+  </cs:seriesLine>
+  <cs:title>
+    <cs:lnRef idx="0"/>
+    <cs:fillRef idx="0"/>
+    <cs:effectRef idx="0"/>
+    <cs:fontRef idx="minor">
+      <a:schemeClr val="tx1">
+        <a:lumMod val="65000"/>
+        <a:lumOff val="35000"/>
+      </a:schemeClr>
+    </cs:fontRef>
+    <cs:defRPr sz="1400" b="0" kern="1200" spc="0" baseline="0"/>
+  </cs:title>
+  <cs:trendline>
+    <cs:lnRef idx="0">
+      <cs:styleClr val="auto"/>
+    </cs:lnRef>
+    <cs:fillRef idx="0"/>
+    <cs:effectRef idx="0"/>
+    <cs:fontRef idx="minor">
+      <a:schemeClr val="tx1"/>
+    </cs:fontRef>
+    <cs:spPr>
+      <a:ln w="19050" cap="rnd">
+        <a:solidFill>
+          <a:schemeClr val="phClr"/>
+        </a:solidFill>
+        <a:prstDash val="sysDot"/>
+      </a:ln>
+    </cs:spPr>
+  </cs:trendline>
+  <cs:trendlineLabel>
+    <cs:lnRef idx="0"/>
+    <cs:fillRef idx="0"/>
+    <cs:effectRef idx="0"/>
+    <cs:fontRef idx="minor">
+      <a:schemeClr val="tx1">
+        <a:lumMod val="65000"/>
+        <a:lumOff val="35000"/>
+      </a:schemeClr>
+    </cs:fontRef>
+    <cs:defRPr sz="900" kern="1200"/>
+  </cs:trendlineLabel>
+  <cs:upBar>
+    <cs:lnRef idx="0"/>
+    <cs:fillRef idx="0"/>
+    <cs:effectRef idx="0"/>
+    <cs:fontRef idx="minor">
+      <a:schemeClr val="tx1"/>
+    </cs:fontRef>
+    <cs:spPr>
+      <a:solidFill>
+        <a:schemeClr val="lt1"/>
+      </a:solidFill>
+      <a:ln w="9525" cap="flat" cmpd="sng" algn="ctr">
+        <a:solidFill>
+          <a:schemeClr val="tx1">
+            <a:lumMod val="65000"/>
+            <a:lumOff val="35000"/>
+          </a:schemeClr>
+        </a:solidFill>
+        <a:round/>
+      </a:ln>
+    </cs:spPr>
+  </cs:upBar>
+  <cs:valueAxis>
+    <cs:lnRef idx="0"/>
+    <cs:fillRef idx="0"/>
+    <cs:effectRef idx="0"/>
+    <cs:fontRef idx="minor">
+      <a:schemeClr val="tx1">
+        <a:lumMod val="65000"/>
+        <a:lumOff val="35000"/>
+      </a:schemeClr>
+    </cs:fontRef>
+    <cs:spPr>
+      <a:ln w="9525" cap="flat" cmpd="sng" algn="ctr">
+        <a:solidFill>
+          <a:schemeClr val="tx1">
+            <a:lumMod val="25000"/>
+            <a:lumOff val="75000"/>
+          </a:schemeClr>
+        </a:solidFill>
+        <a:round/>
+      </a:ln>
+    </cs:spPr>
+    <cs:defRPr sz="900" kern="1200"/>
+  </cs:valueAxis>
+  <cs:wall>
+    <cs:lnRef idx="0"/>
+    <cs:fillRef idx="0"/>
+    <cs:effectRef idx="0"/>
+    <cs:fontRef idx="minor">
+      <a:schemeClr val="tx1"/>
+    </cs:fontRef>
+    <cs:spPr>
+      <a:noFill/>
+      <a:ln>
+        <a:noFill/>
+      </a:ln>
+    </cs:spPr>
+  </cs:wall>
+</cs:chartStyle>
 </file>
 
 <file path=word/theme/theme1.xml><?xml version="1.0" encoding="utf-8"?>
